--- a/React Notes.docx
+++ b/React Notes.docx
@@ -45,7 +45,23 @@
         <w:ind w:firstLine="360"/>
       </w:pPr>
       <w:r>
-        <w:t xml:space="preserve">Ex. Instagram , Facebook, GitHub, flipkart </w:t>
+        <w:t xml:space="preserve">Ex. </w:t>
+      </w:r>
+      <w:proofErr w:type="gramStart"/>
+      <w:r>
+        <w:t>Instagram ,</w:t>
+      </w:r>
+      <w:proofErr w:type="gramEnd"/>
+      <w:r>
+        <w:t xml:space="preserve"> Facebook, GitHub, </w:t>
+      </w:r>
+      <w:proofErr w:type="spellStart"/>
+      <w:r>
+        <w:t>flipkart</w:t>
+      </w:r>
+      <w:proofErr w:type="spellEnd"/>
+      <w:r>
+        <w:t xml:space="preserve"> </w:t>
       </w:r>
     </w:p>
     <w:p>
@@ -53,7 +69,15 @@
         <w:ind w:firstLine="360"/>
       </w:pPr>
       <w:r>
-        <w:t xml:space="preserve">React is component based architecture </w:t>
+        <w:t xml:space="preserve">React is </w:t>
+      </w:r>
+      <w:proofErr w:type="gramStart"/>
+      <w:r>
+        <w:t>component based</w:t>
+      </w:r>
+      <w:proofErr w:type="gramEnd"/>
+      <w:r>
+        <w:t xml:space="preserve"> architecture </w:t>
       </w:r>
     </w:p>
     <w:p>
@@ -65,16 +89,55 @@
       <w:pPr>
         <w:ind w:firstLine="360"/>
       </w:pPr>
-      <w:r>
-        <w:t xml:space="preserve">Npm create vite@latest = download latest version </w:t>
+      <w:proofErr w:type="spellStart"/>
+      <w:r>
+        <w:t>Npm</w:t>
+      </w:r>
+      <w:proofErr w:type="spellEnd"/>
+      <w:r>
+        <w:t xml:space="preserve"> create </w:t>
+      </w:r>
+      <w:proofErr w:type="spellStart"/>
+      <w:r>
+        <w:t>vite@latest</w:t>
+      </w:r>
+      <w:proofErr w:type="spellEnd"/>
+      <w:r>
+        <w:t xml:space="preserve"> = download latest version </w:t>
       </w:r>
     </w:p>
     <w:p>
       <w:pPr>
         <w:ind w:firstLine="360"/>
       </w:pPr>
-      <w:r>
-        <w:t>Npm create vite@[Specify version ] = download mention version ex @18.00.00</w:t>
+      <w:proofErr w:type="spellStart"/>
+      <w:r>
+        <w:t>Npm</w:t>
+      </w:r>
+      <w:proofErr w:type="spellEnd"/>
+      <w:r>
+        <w:t xml:space="preserve"> create </w:t>
+      </w:r>
+      <w:proofErr w:type="spellStart"/>
+      <w:r>
+        <w:t>vite</w:t>
+      </w:r>
+      <w:proofErr w:type="spellEnd"/>
+      <w:proofErr w:type="gramStart"/>
+      <w:r>
+        <w:t>@[</w:t>
+      </w:r>
+      <w:proofErr w:type="gramEnd"/>
+      <w:r>
+        <w:t xml:space="preserve">Specify </w:t>
+      </w:r>
+      <w:proofErr w:type="gramStart"/>
+      <w:r>
+        <w:t>version ]</w:t>
+      </w:r>
+      <w:proofErr w:type="gramEnd"/>
+      <w:r>
+        <w:t xml:space="preserve"> = download mention version ex @18.00.00</w:t>
       </w:r>
     </w:p>
     <w:p>
@@ -156,7 +219,15 @@
         </w:numPr>
       </w:pPr>
       <w:r>
-        <w:t>We can return JSX from an component and that JSX return to the caller.</w:t>
+        <w:t xml:space="preserve">We can return JSX from </w:t>
+      </w:r>
+      <w:proofErr w:type="gramStart"/>
+      <w:r>
+        <w:t>an</w:t>
+      </w:r>
+      <w:proofErr w:type="gramEnd"/>
+      <w:r>
+        <w:t xml:space="preserve"> component and that JSX return to the caller.</w:t>
       </w:r>
     </w:p>
     <w:p>
@@ -252,7 +323,15 @@
         </w:numPr>
       </w:pPr>
       <w:r>
-        <w:t xml:space="preserve">Module is single js or JSX file. </w:t>
+        <w:t xml:space="preserve">Module is single </w:t>
+      </w:r>
+      <w:proofErr w:type="spellStart"/>
+      <w:r>
+        <w:t>js</w:t>
+      </w:r>
+      <w:proofErr w:type="spellEnd"/>
+      <w:r>
+        <w:t xml:space="preserve"> or JSX file. </w:t>
       </w:r>
     </w:p>
     <w:p>
@@ -264,7 +343,15 @@
         </w:numPr>
       </w:pPr>
       <w:r>
-        <w:t>JS or JSX file become module only when we have mention type= ”module”</w:t>
+        <w:t>JS or JSX file become module only when we have mention type</w:t>
+      </w:r>
+      <w:proofErr w:type="gramStart"/>
+      <w:r>
+        <w:t>= ”module</w:t>
+      </w:r>
+      <w:proofErr w:type="gramEnd"/>
+      <w:r>
+        <w:t>”</w:t>
       </w:r>
     </w:p>
     <w:p>
@@ -288,7 +375,28 @@
         </w:numPr>
       </w:pPr>
       <w:r>
-        <w:t>In react we create module with .js and .jsx extension.</w:t>
+        <w:t>In react we create module with .</w:t>
+      </w:r>
+      <w:proofErr w:type="spellStart"/>
+      <w:r>
+        <w:t>js</w:t>
+      </w:r>
+      <w:proofErr w:type="spellEnd"/>
+      <w:r>
+        <w:t xml:space="preserve"> </w:t>
+      </w:r>
+      <w:proofErr w:type="gramStart"/>
+      <w:r>
+        <w:t>and .</w:t>
+      </w:r>
+      <w:proofErr w:type="spellStart"/>
+      <w:r>
+        <w:t>jsx</w:t>
+      </w:r>
+      <w:proofErr w:type="spellEnd"/>
+      <w:proofErr w:type="gramEnd"/>
+      <w:r>
+        <w:t xml:space="preserve"> extension.</w:t>
       </w:r>
     </w:p>
     <w:p>
@@ -416,7 +524,15 @@
           </w:tcPr>
           <w:p>
             <w:r>
-              <w:t>Not extends Component and no need for render method for each component we use render method with main.jsx file only</w:t>
+              <w:t xml:space="preserve">Not extends Component and no need for render method for each component we use render method with </w:t>
+            </w:r>
+            <w:proofErr w:type="spellStart"/>
+            <w:r>
+              <w:t>main.jsx</w:t>
+            </w:r>
+            <w:proofErr w:type="spellEnd"/>
+            <w:r>
+              <w:t xml:space="preserve"> file only</w:t>
             </w:r>
           </w:p>
         </w:tc>
@@ -431,7 +547,20 @@
               <w:t xml:space="preserve">It has inbuild state </w:t>
             </w:r>
             <w:r>
-              <w:t>object and setState() method</w:t>
+              <w:t xml:space="preserve">object and </w:t>
+            </w:r>
+            <w:proofErr w:type="spellStart"/>
+            <w:proofErr w:type="gramStart"/>
+            <w:r>
+              <w:t>setState</w:t>
+            </w:r>
+            <w:proofErr w:type="spellEnd"/>
+            <w:r>
+              <w:t>(</w:t>
+            </w:r>
+            <w:proofErr w:type="gramEnd"/>
+            <w:r>
+              <w:t>) method</w:t>
             </w:r>
           </w:p>
         </w:tc>
@@ -441,7 +570,47 @@
           </w:tcPr>
           <w:p>
             <w:r>
-              <w:t>Does not have any inbuild state. To manage the state we have to take the help of state management like  redux/ ToolKit or Hooks (useState, useReducer)</w:t>
+              <w:t xml:space="preserve">Does not have any inbuild state. To manage the </w:t>
+            </w:r>
+            <w:proofErr w:type="gramStart"/>
+            <w:r>
+              <w:t>state</w:t>
+            </w:r>
+            <w:proofErr w:type="gramEnd"/>
+            <w:r>
+              <w:t xml:space="preserve"> we have to take the help of state management </w:t>
+            </w:r>
+            <w:proofErr w:type="gramStart"/>
+            <w:r>
+              <w:t>like  redux</w:t>
+            </w:r>
+            <w:proofErr w:type="gramEnd"/>
+            <w:r>
+              <w:t xml:space="preserve">/ </w:t>
+            </w:r>
+            <w:proofErr w:type="spellStart"/>
+            <w:r>
+              <w:t>ToolKit</w:t>
+            </w:r>
+            <w:proofErr w:type="spellEnd"/>
+            <w:r>
+              <w:t xml:space="preserve"> or Hooks (</w:t>
+            </w:r>
+            <w:proofErr w:type="spellStart"/>
+            <w:r>
+              <w:t>useState</w:t>
+            </w:r>
+            <w:proofErr w:type="spellEnd"/>
+            <w:r>
+              <w:t xml:space="preserve">, </w:t>
+            </w:r>
+            <w:proofErr w:type="spellStart"/>
+            <w:r>
+              <w:t>useReducer</w:t>
+            </w:r>
+            <w:proofErr w:type="spellEnd"/>
+            <w:r>
+              <w:t>)</w:t>
             </w:r>
           </w:p>
         </w:tc>
@@ -463,7 +632,39 @@
           </w:tcPr>
           <w:p>
             <w:r>
-              <w:t>We have Hooks with FBC (useState, useReducer, useParams, useCallback)</w:t>
+              <w:t>We have Hooks with FBC (</w:t>
+            </w:r>
+            <w:proofErr w:type="spellStart"/>
+            <w:r>
+              <w:t>useState</w:t>
+            </w:r>
+            <w:proofErr w:type="spellEnd"/>
+            <w:r>
+              <w:t xml:space="preserve">, </w:t>
+            </w:r>
+            <w:proofErr w:type="spellStart"/>
+            <w:r>
+              <w:t>useReducer</w:t>
+            </w:r>
+            <w:proofErr w:type="spellEnd"/>
+            <w:r>
+              <w:t xml:space="preserve">, </w:t>
+            </w:r>
+            <w:proofErr w:type="spellStart"/>
+            <w:r>
+              <w:t>useParams</w:t>
+            </w:r>
+            <w:proofErr w:type="spellEnd"/>
+            <w:r>
+              <w:t xml:space="preserve">, </w:t>
+            </w:r>
+            <w:proofErr w:type="spellStart"/>
+            <w:r>
+              <w:t>useCallback</w:t>
+            </w:r>
+            <w:proofErr w:type="spellEnd"/>
+            <w:r>
+              <w:t>)</w:t>
             </w:r>
           </w:p>
         </w:tc>
@@ -476,7 +677,36 @@
           <w:p>
             <w:r>
               <w:lastRenderedPageBreak/>
-              <w:t>It has life-cycle methods ( componentDidMount, componedtDidUpdate, componentWillUnmount)</w:t>
+              <w:t xml:space="preserve">It has life-cycle methods </w:t>
+            </w:r>
+            <w:proofErr w:type="gramStart"/>
+            <w:r>
+              <w:t xml:space="preserve">( </w:t>
+            </w:r>
+            <w:proofErr w:type="spellStart"/>
+            <w:r>
+              <w:t>componentDidMount</w:t>
+            </w:r>
+            <w:proofErr w:type="spellEnd"/>
+            <w:proofErr w:type="gramEnd"/>
+            <w:r>
+              <w:t xml:space="preserve">, </w:t>
+            </w:r>
+            <w:proofErr w:type="spellStart"/>
+            <w:r>
+              <w:t>componedtDidUpdate</w:t>
+            </w:r>
+            <w:proofErr w:type="spellEnd"/>
+            <w:r>
+              <w:t xml:space="preserve">, </w:t>
+            </w:r>
+            <w:proofErr w:type="spellStart"/>
+            <w:r>
+              <w:t>componentWillUnmount</w:t>
+            </w:r>
+            <w:proofErr w:type="spellEnd"/>
+            <w:r>
+              <w:t>)</w:t>
             </w:r>
           </w:p>
         </w:tc>
@@ -486,8 +716,21 @@
           </w:tcPr>
           <w:p>
             <w:r>
-              <w:t>It not have any inbuild life-cycle method but we can achieve them using useEffectHook</w:t>
-            </w:r>
+              <w:t xml:space="preserve">It not </w:t>
+            </w:r>
+            <w:proofErr w:type="gramStart"/>
+            <w:r>
+              <w:t>have</w:t>
+            </w:r>
+            <w:proofErr w:type="gramEnd"/>
+            <w:r>
+              <w:t xml:space="preserve"> any inbuild life-cycle method but we can achieve them using </w:t>
+            </w:r>
+            <w:proofErr w:type="spellStart"/>
+            <w:r>
+              <w:t>useEffectHook</w:t>
+            </w:r>
+            <w:proofErr w:type="spellEnd"/>
           </w:p>
         </w:tc>
       </w:tr>
@@ -562,8 +805,13 @@
       </w:r>
     </w:p>
     <w:p>
-      <w:r>
-        <w:t>Note : If we make any changes in state whole component is re-render.</w:t>
+      <w:proofErr w:type="gramStart"/>
+      <w:r>
+        <w:t>Note :</w:t>
+      </w:r>
+      <w:proofErr w:type="gramEnd"/>
+      <w:r>
+        <w:t xml:space="preserve"> If we make any changes in state whole component is re-render.</w:t>
       </w:r>
     </w:p>
     <w:p>
@@ -742,8 +990,42 @@
         </w:numPr>
       </w:pPr>
       <w:r>
-        <w:t>We have alternative name for some attributes ( html = class, for : JSX = className, htmlFor )</w:t>
-      </w:r>
+        <w:t xml:space="preserve">We have alternative name for some attributes </w:t>
+      </w:r>
+      <w:proofErr w:type="gramStart"/>
+      <w:r>
+        <w:t>( html</w:t>
+      </w:r>
+      <w:proofErr w:type="gramEnd"/>
+      <w:r>
+        <w:t xml:space="preserve"> = class, </w:t>
+      </w:r>
+      <w:proofErr w:type="gramStart"/>
+      <w:r>
+        <w:t>for :</w:t>
+      </w:r>
+      <w:proofErr w:type="gramEnd"/>
+      <w:r>
+        <w:t xml:space="preserve"> JSX = </w:t>
+      </w:r>
+      <w:proofErr w:type="spellStart"/>
+      <w:r>
+        <w:t>className</w:t>
+      </w:r>
+      <w:proofErr w:type="spellEnd"/>
+      <w:r>
+        <w:t xml:space="preserve">, </w:t>
+      </w:r>
+      <w:proofErr w:type="spellStart"/>
+      <w:proofErr w:type="gramStart"/>
+      <w:r>
+        <w:t>htmlFor</w:t>
+      </w:r>
+      <w:proofErr w:type="spellEnd"/>
+      <w:r>
+        <w:t xml:space="preserve"> )</w:t>
+      </w:r>
+      <w:proofErr w:type="gramEnd"/>
     </w:p>
     <w:p>
       <w:pPr>
@@ -754,15 +1036,45 @@
         </w:numPr>
       </w:pPr>
       <w:r>
-        <w:t xml:space="preserve">We can use JSX expression for writing JavaScript code inside JSX ( </w:t>
-      </w:r>
-      <w:r>
-        <w:rPr>
-          <w:b/>
-          <w:bCs/>
-        </w:rPr>
-        <w:t>{ Js }</w:t>
-      </w:r>
+        <w:t xml:space="preserve">We can use JSX expression for writing JavaScript code inside JSX </w:t>
+      </w:r>
+      <w:proofErr w:type="gramStart"/>
+      <w:r>
+        <w:t xml:space="preserve">( </w:t>
+      </w:r>
+      <w:r>
+        <w:rPr>
+          <w:b/>
+          <w:bCs/>
+        </w:rPr>
+        <w:t>{</w:t>
+      </w:r>
+      <w:proofErr w:type="gramEnd"/>
+      <w:r>
+        <w:rPr>
+          <w:b/>
+          <w:bCs/>
+        </w:rPr>
+        <w:t xml:space="preserve"> </w:t>
+      </w:r>
+      <w:proofErr w:type="spellStart"/>
+      <w:proofErr w:type="gramStart"/>
+      <w:r>
+        <w:rPr>
+          <w:b/>
+          <w:bCs/>
+        </w:rPr>
+        <w:t>Js</w:t>
+      </w:r>
+      <w:proofErr w:type="spellEnd"/>
+      <w:r>
+        <w:rPr>
+          <w:b/>
+          <w:bCs/>
+        </w:rPr>
+        <w:t xml:space="preserve"> }</w:t>
+      </w:r>
+      <w:proofErr w:type="gramEnd"/>
       <w:r>
         <w:t xml:space="preserve"> )</w:t>
       </w:r>
@@ -776,7 +1088,15 @@
         </w:numPr>
       </w:pPr>
       <w:r>
-        <w:t>We can only write only ternary operator as an conditional statement in JSX expression</w:t>
+        <w:t xml:space="preserve">We can only write only ternary operator as </w:t>
+      </w:r>
+      <w:proofErr w:type="gramStart"/>
+      <w:r>
+        <w:t>an</w:t>
+      </w:r>
+      <w:proofErr w:type="gramEnd"/>
+      <w:r>
+        <w:t xml:space="preserve"> conditional statement in JSX expression</w:t>
       </w:r>
       <w:r>
         <w:t xml:space="preserve"> (Inside function possible to write if else)</w:t>
@@ -791,7 +1111,23 @@
         </w:numPr>
       </w:pPr>
       <w:r>
-        <w:t xml:space="preserve">We can write only higher order function( For looping ) that should return anything (map, filter, reduce etc.) Traditional loops (for, while, do-while) are not allowed. For each also HOF but it not </w:t>
+        <w:t xml:space="preserve">We can write only higher order </w:t>
+      </w:r>
+      <w:proofErr w:type="gramStart"/>
+      <w:r>
+        <w:t>function( For</w:t>
+      </w:r>
+      <w:proofErr w:type="gramEnd"/>
+      <w:r>
+        <w:t xml:space="preserve"> </w:t>
+      </w:r>
+      <w:proofErr w:type="gramStart"/>
+      <w:r>
+        <w:t>looping )</w:t>
+      </w:r>
+      <w:proofErr w:type="gramEnd"/>
+      <w:r>
+        <w:t xml:space="preserve"> that should return anything (map, filter, reduce etc.) Traditional loops (for, while, do-while) are not allowed. For each also HOF but it not </w:t>
       </w:r>
       <w:r>
         <w:t>returns</w:t>
@@ -858,10 +1194,31 @@
           <w:b/>
           <w:bCs/>
         </w:rPr>
-        <w:t>&lt;React.Fragment&gt;</w:t>
-      </w:r>
-      <w:r>
-        <w:t xml:space="preserve">  = When we want to give attribute then use this</w:t>
+        <w:t>&lt;</w:t>
+      </w:r>
+      <w:proofErr w:type="spellStart"/>
+      <w:r>
+        <w:rPr>
+          <w:b/>
+          <w:bCs/>
+        </w:rPr>
+        <w:t>React.Fragment</w:t>
+      </w:r>
+      <w:proofErr w:type="spellEnd"/>
+      <w:proofErr w:type="gramStart"/>
+      <w:r>
+        <w:rPr>
+          <w:b/>
+          <w:bCs/>
+        </w:rPr>
+        <w:t>&gt;</w:t>
+      </w:r>
+      <w:r>
+        <w:t xml:space="preserve">  =</w:t>
+      </w:r>
+      <w:proofErr w:type="gramEnd"/>
+      <w:r>
+        <w:t xml:space="preserve"> When we want to give attribute then use this</w:t>
       </w:r>
       <w:r>
         <w:t xml:space="preserve"> (Key Attributes)</w:t>
@@ -884,7 +1241,23 @@
         <w:t>&lt; Fragment&gt;</w:t>
       </w:r>
       <w:r>
-        <w:t xml:space="preserve">   import { Fragment } from ‘react’</w:t>
+        <w:t xml:space="preserve">   import </w:t>
+      </w:r>
+      <w:proofErr w:type="gramStart"/>
+      <w:r>
+        <w:t>{ Fragment</w:t>
+      </w:r>
+      <w:proofErr w:type="gramEnd"/>
+      <w:r>
+        <w:t xml:space="preserve"> } from ‘</w:t>
+      </w:r>
+      <w:proofErr w:type="gramStart"/>
+      <w:r>
+        <w:t>react</w:t>
+      </w:r>
+      <w:proofErr w:type="gramEnd"/>
+      <w:r>
+        <w:t>’</w:t>
       </w:r>
     </w:p>
     <w:p/>
@@ -1008,6 +1381,7 @@
           <w:szCs w:val="32"/>
         </w:rPr>
       </w:pPr>
+      <w:proofErr w:type="spellStart"/>
       <w:r>
         <w:rPr>
           <w:b/>
@@ -1017,6 +1391,132 @@
         </w:rPr>
         <w:t>useState</w:t>
       </w:r>
+      <w:proofErr w:type="spellEnd"/>
+    </w:p>
+    <w:p>
+      <w:pPr>
+        <w:pStyle w:val="ListParagraph"/>
+        <w:ind w:left="360"/>
+        <w:rPr>
+          <w:b/>
+          <w:bCs/>
+          <w:sz w:val="32"/>
+          <w:szCs w:val="32"/>
+        </w:rPr>
+      </w:pPr>
+    </w:p>
+    <w:p>
+      <w:pPr>
+        <w:pStyle w:val="ListParagraph"/>
+        <w:numPr>
+          <w:ilvl w:val="0"/>
+          <w:numId w:val="4"/>
+        </w:numPr>
+        <w:rPr>
+          <w:b/>
+          <w:bCs/>
+          <w:sz w:val="32"/>
+          <w:szCs w:val="32"/>
+        </w:rPr>
+      </w:pPr>
+      <w:r>
+        <w:rPr>
+          <w:b/>
+          <w:bCs/>
+          <w:sz w:val="32"/>
+          <w:szCs w:val="32"/>
+        </w:rPr>
+        <w:t>Props</w:t>
+      </w:r>
+      <w:r>
+        <w:rPr>
+          <w:b/>
+          <w:bCs/>
+          <w:sz w:val="32"/>
+          <w:szCs w:val="32"/>
+        </w:rPr>
+        <w:t xml:space="preserve"> (Properties)</w:t>
+      </w:r>
+    </w:p>
+    <w:p>
+      <w:pPr>
+        <w:pStyle w:val="ListParagraph"/>
+        <w:ind w:left="360"/>
+      </w:pPr>
+      <w:r>
+        <w:t>It is an Object.</w:t>
+      </w:r>
+    </w:p>
+    <w:p>
+      <w:pPr>
+        <w:pStyle w:val="ListParagraph"/>
+        <w:ind w:left="360"/>
+      </w:pPr>
+      <w:r>
+        <w:t>We can pass props from parent component to child component.</w:t>
+      </w:r>
+    </w:p>
+    <w:p>
+      <w:pPr>
+        <w:pStyle w:val="ListParagraph"/>
+        <w:ind w:left="360"/>
+      </w:pPr>
+      <w:r>
+        <w:t xml:space="preserve">We can pass any type of data in key-value paired. </w:t>
+      </w:r>
+    </w:p>
+    <w:p>
+      <w:pPr>
+        <w:pStyle w:val="ListParagraph"/>
+        <w:ind w:left="360"/>
+      </w:pPr>
+    </w:p>
+    <w:p>
+      <w:pPr>
+        <w:pStyle w:val="ListParagraph"/>
+        <w:ind w:left="360"/>
+      </w:pPr>
+      <w:r>
+        <w:rPr>
+          <w:b/>
+          <w:bCs/>
+        </w:rPr>
+        <w:t>Default Props</w:t>
+      </w:r>
+      <w:r>
+        <w:t xml:space="preserve"> = </w:t>
+      </w:r>
+      <w:r>
+        <w:t xml:space="preserve">Default props are values that a component uses if no value is passed for that prop from the parent. They help prevent undefined errors and define fallback </w:t>
+      </w:r>
+      <w:proofErr w:type="spellStart"/>
+      <w:r>
+        <w:t>behavior</w:t>
+      </w:r>
+      <w:proofErr w:type="spellEnd"/>
+      <w:r>
+        <w:t>.</w:t>
+      </w:r>
+    </w:p>
+    <w:p>
+      <w:pPr>
+        <w:rPr>
+          <w:b/>
+          <w:bCs/>
+          <w:sz w:val="32"/>
+          <w:szCs w:val="32"/>
+        </w:rPr>
+      </w:pPr>
+    </w:p>
+    <w:p>
+      <w:pPr>
+        <w:rPr>
+          <w:b/>
+          <w:bCs/>
+          <w:sz w:val="32"/>
+          <w:szCs w:val="32"/>
+        </w:rPr>
+      </w:pPr>
     </w:p>
     <w:p>
       <w:pPr>
